--- a/Planification.docx
+++ b/Planification.docx
@@ -9,24 +9,19 @@
         </w:pBdr>
         <w:rPr>
           <w:sz w:val="32"/>
-          <w:lang w:val="en-CA"/>
-        </w:rPr>
-      </w:pPr>
-      <w:proofErr w:type="spellStart"/>
+        </w:rPr>
+      </w:pPr>
       <w:r>
         <w:rPr>
           <w:sz w:val="32"/>
-          <w:lang w:val="en-CA"/>
-        </w:rPr>
-        <w:t>Normes</w:t>
-      </w:r>
-      <w:proofErr w:type="spellEnd"/>
-    </w:p>
-    <w:p>
-      <w:pPr>
-        <w:rPr>
-          <w:sz w:val="32"/>
-          <w:lang w:val="en-CA"/>
+        </w:rPr>
+        <w:t>Planification</w:t>
+      </w:r>
+    </w:p>
+    <w:p>
+      <w:pPr>
+        <w:rPr>
+          <w:sz w:val="24"/>
         </w:rPr>
       </w:pPr>
     </w:p>
@@ -36,48 +31,64 @@
           <w:bottom w:val="single" w:sz="4" w:space="1" w:color="auto"/>
         </w:pBdr>
         <w:rPr>
-          <w:sz w:val="32"/>
-        </w:rPr>
-      </w:pPr>
-      <w:r>
-        <w:rPr>
-          <w:sz w:val="32"/>
-        </w:rPr>
-        <w:t>Planification</w:t>
-      </w:r>
-    </w:p>
-    <w:p>
-      <w:pPr>
-        <w:rPr>
-          <w:sz w:val="24"/>
-        </w:rPr>
-      </w:pPr>
-      <w:r>
-        <w:rPr>
-          <w:sz w:val="24"/>
-        </w:rPr>
-        <w:t>Création/modification/suppression/suspension d’utilisateur</w:t>
-      </w:r>
-    </w:p>
-    <w:p>
-      <w:pPr>
-        <w:rPr>
-          <w:sz w:val="24"/>
-        </w:rPr>
-      </w:pPr>
-      <w:proofErr w:type="spellStart"/>
-      <w:r>
-        <w:rPr>
-          <w:sz w:val="24"/>
-        </w:rPr>
-        <w:t>Véfication</w:t>
-      </w:r>
-      <w:proofErr w:type="spellEnd"/>
-      <w:r>
-        <w:rPr>
-          <w:sz w:val="24"/>
-        </w:rPr>
-        <w:t xml:space="preserve"> d’inscription </w:t>
+          <w:sz w:val="24"/>
+        </w:rPr>
+      </w:pPr>
+      <w:r>
+        <w:rPr>
+          <w:sz w:val="24"/>
+        </w:rPr>
+        <w:t>Utilisateur régulier</w:t>
+      </w:r>
+      <w:r>
+        <w:rPr>
+          <w:sz w:val="24"/>
+        </w:rPr>
+        <w:t xml:space="preserve"> (Élèves et membres du personnel)</w:t>
+      </w:r>
+    </w:p>
+    <w:p>
+      <w:pPr>
+        <w:rPr>
+          <w:sz w:val="24"/>
+        </w:rPr>
+      </w:pPr>
+      <w:r>
+        <w:rPr>
+          <w:sz w:val="24"/>
+        </w:rPr>
+        <w:t>Création/modification</w:t>
+      </w:r>
+    </w:p>
+    <w:p>
+      <w:pPr>
+        <w:rPr>
+          <w:sz w:val="24"/>
+        </w:rPr>
+      </w:pPr>
+      <w:r>
+        <w:rPr>
+          <w:sz w:val="24"/>
+        </w:rPr>
+        <w:t>S</w:t>
+      </w:r>
+      <w:r>
+        <w:rPr>
+          <w:sz w:val="24"/>
+        </w:rPr>
+        <w:t>uppression</w:t>
+      </w:r>
+      <w:r>
+        <w:rPr>
+          <w:sz w:val="24"/>
+        </w:rPr>
+        <w:t xml:space="preserve"> de son compte</w:t>
+      </w:r>
+      <w:r>
+        <w:rPr>
+          <w:sz w:val="24"/>
+        </w:rPr>
+        <w:t xml:space="preserve"> </w:t>
       </w:r>
       <w:r>
         <w:rPr>
@@ -89,22 +100,451 @@
         <w:rPr>
           <w:sz w:val="24"/>
         </w:rPr>
+        <w:t xml:space="preserve"> Annule s’est réservation d’activité???</w:t>
+      </w:r>
+    </w:p>
+    <w:p>
+      <w:pPr>
+        <w:rPr>
+          <w:sz w:val="24"/>
+        </w:rPr>
+      </w:pPr>
+      <w:r>
+        <w:rPr>
+          <w:sz w:val="24"/>
+        </w:rPr>
+        <w:t xml:space="preserve">Inscription à une activité </w:t>
+      </w:r>
+    </w:p>
+    <w:p>
+      <w:pPr>
+        <w:pStyle w:val="Paragraphedeliste"/>
+        <w:numPr>
+          <w:ilvl w:val="0"/>
+          <w:numId w:val="1"/>
+        </w:numPr>
+        <w:rPr>
+          <w:sz w:val="24"/>
+        </w:rPr>
+      </w:pPr>
+      <w:r>
+        <w:rPr>
+          <w:sz w:val="24"/>
+        </w:rPr>
+        <w:t>À partir du calendrier</w:t>
+      </w:r>
+    </w:p>
+    <w:p>
+      <w:pPr>
+        <w:pStyle w:val="Paragraphedeliste"/>
+        <w:numPr>
+          <w:ilvl w:val="0"/>
+          <w:numId w:val="1"/>
+        </w:numPr>
+        <w:rPr>
+          <w:sz w:val="24"/>
+        </w:rPr>
+      </w:pPr>
+      <w:r>
+        <w:rPr>
+          <w:sz w:val="24"/>
+        </w:rPr>
+        <w:t>L</w:t>
+      </w:r>
+      <w:r>
+        <w:rPr>
+          <w:sz w:val="24"/>
+        </w:rPr>
+        <w:t>iste avec filtre</w:t>
+      </w:r>
+      <w:r>
+        <w:rPr>
+          <w:sz w:val="24"/>
+        </w:rPr>
+        <w:t> :</w:t>
+      </w:r>
+    </w:p>
+    <w:p>
+      <w:pPr>
+        <w:pStyle w:val="Paragraphedeliste"/>
+        <w:numPr>
+          <w:ilvl w:val="1"/>
+          <w:numId w:val="1"/>
+        </w:numPr>
+        <w:rPr>
+          <w:sz w:val="24"/>
+        </w:rPr>
+      </w:pPr>
+      <w:r>
+        <w:rPr>
+          <w:sz w:val="24"/>
+        </w:rPr>
+        <w:t>Activité</w:t>
+      </w:r>
+    </w:p>
+    <w:p>
+      <w:pPr>
+        <w:pStyle w:val="Paragraphedeliste"/>
+        <w:numPr>
+          <w:ilvl w:val="1"/>
+          <w:numId w:val="1"/>
+        </w:numPr>
+        <w:rPr>
+          <w:sz w:val="24"/>
+        </w:rPr>
+      </w:pPr>
+      <w:r>
+        <w:rPr>
+          <w:sz w:val="24"/>
+        </w:rPr>
+        <w:t>Date</w:t>
+      </w:r>
+    </w:p>
+    <w:p>
+      <w:pPr>
+        <w:pStyle w:val="Paragraphedeliste"/>
+        <w:numPr>
+          <w:ilvl w:val="1"/>
+          <w:numId w:val="1"/>
+        </w:numPr>
+        <w:rPr>
+          <w:sz w:val="24"/>
+        </w:rPr>
+      </w:pPr>
+      <w:r>
+        <w:rPr>
+          <w:sz w:val="24"/>
+        </w:rPr>
+        <w:t>Durée</w:t>
+      </w:r>
+    </w:p>
+    <w:p>
+      <w:pPr>
+        <w:pStyle w:val="Paragraphedeliste"/>
+        <w:numPr>
+          <w:ilvl w:val="1"/>
+          <w:numId w:val="1"/>
+        </w:numPr>
+        <w:rPr>
+          <w:sz w:val="24"/>
+        </w:rPr>
+      </w:pPr>
+      <w:r>
+        <w:rPr>
+          <w:sz w:val="24"/>
+        </w:rPr>
+        <w:t>Points</w:t>
+      </w:r>
+    </w:p>
+    <w:p>
+      <w:pPr>
+        <w:rPr>
+          <w:sz w:val="24"/>
+        </w:rPr>
+      </w:pPr>
+      <w:r>
+        <w:rPr>
+          <w:sz w:val="24"/>
+        </w:rPr>
+        <w:t>Section profil :</w:t>
+      </w:r>
+    </w:p>
+    <w:p>
+      <w:pPr>
+        <w:pStyle w:val="Paragraphedeliste"/>
+        <w:numPr>
+          <w:ilvl w:val="0"/>
+          <w:numId w:val="2"/>
+        </w:numPr>
+        <w:rPr>
+          <w:sz w:val="24"/>
+        </w:rPr>
+      </w:pPr>
+      <w:r>
+        <w:rPr>
+          <w:sz w:val="24"/>
+        </w:rPr>
+        <w:t>I</w:t>
+      </w:r>
+      <w:r>
+        <w:rPr>
+          <w:sz w:val="24"/>
+        </w:rPr>
+        <w:t>nformations : Nom utilisateur, mot de passe, Nom et prénom</w:t>
+      </w:r>
+    </w:p>
+    <w:p>
+      <w:pPr>
+        <w:pStyle w:val="Paragraphedeliste"/>
+        <w:numPr>
+          <w:ilvl w:val="0"/>
+          <w:numId w:val="2"/>
+        </w:numPr>
+        <w:rPr>
+          <w:sz w:val="24"/>
+        </w:rPr>
+      </w:pPr>
+      <w:r>
+        <w:rPr>
+          <w:sz w:val="24"/>
+        </w:rPr>
+        <w:t xml:space="preserve">Mes activités à venir </w:t>
+      </w:r>
+      <w:r>
+        <w:rPr>
+          <w:sz w:val="24"/>
+        </w:rPr>
+        <w:sym w:font="Wingdings" w:char="F0E0"/>
+      </w:r>
+      <w:r>
+        <w:rPr>
+          <w:sz w:val="24"/>
+        </w:rPr>
+        <w:t xml:space="preserve"> Possibilité d’annuler à partir de cette liste</w:t>
+      </w:r>
+    </w:p>
+    <w:p>
+      <w:pPr>
+        <w:pStyle w:val="Paragraphedeliste"/>
+        <w:numPr>
+          <w:ilvl w:val="0"/>
+          <w:numId w:val="2"/>
+        </w:numPr>
+        <w:rPr>
+          <w:sz w:val="24"/>
+        </w:rPr>
+      </w:pPr>
+      <w:r>
+        <w:rPr>
+          <w:sz w:val="24"/>
+        </w:rPr>
+        <w:t>Boîte de réception : Alertes en cas de modification ou annulation d’activité</w:t>
+      </w:r>
+    </w:p>
+    <w:p>
+      <w:pPr>
+        <w:pStyle w:val="Paragraphedeliste"/>
+        <w:numPr>
+          <w:ilvl w:val="1"/>
+          <w:numId w:val="2"/>
+        </w:numPr>
+        <w:rPr>
+          <w:sz w:val="24"/>
+        </w:rPr>
+      </w:pPr>
+      <w:r>
+        <w:rPr>
+          <w:sz w:val="24"/>
+        </w:rPr>
+        <w:t>Supprimer ses alertes</w:t>
+      </w:r>
+      <w:bookmarkStart w:id="0" w:name="_GoBack"/>
+      <w:bookmarkEnd w:id="0"/>
+    </w:p>
+    <w:p>
+      <w:pPr>
+        <w:pStyle w:val="Paragraphedeliste"/>
+        <w:numPr>
+          <w:ilvl w:val="0"/>
+          <w:numId w:val="2"/>
+        </w:numPr>
+        <w:rPr>
+          <w:sz w:val="24"/>
+        </w:rPr>
+      </w:pPr>
+      <w:r>
+        <w:rPr>
+          <w:sz w:val="24"/>
+        </w:rPr>
+        <w:t>Cumulatifs des points</w:t>
+      </w:r>
+      <w:r>
+        <w:rPr>
+          <w:sz w:val="24"/>
+        </w:rPr>
         <w:t xml:space="preserve"> </w:t>
       </w:r>
-      <w:proofErr w:type="spellStart"/>
-      <w:r>
-        <w:rPr>
-          <w:sz w:val="24"/>
-        </w:rPr>
-        <w:t>Numero</w:t>
-      </w:r>
-      <w:proofErr w:type="spellEnd"/>
-      <w:r>
-        <w:rPr>
-          <w:sz w:val="24"/>
-        </w:rPr>
-        <w:t xml:space="preserve"> de confirmation ?</w:t>
-      </w:r>
+      <w:r>
+        <w:rPr>
+          <w:sz w:val="24"/>
+        </w:rPr>
+        <w:sym w:font="Wingdings" w:char="F0E0"/>
+      </w:r>
+      <w:r>
+        <w:rPr>
+          <w:sz w:val="24"/>
+        </w:rPr>
+        <w:t xml:space="preserve"> Avec détail</w:t>
+      </w:r>
+      <w:r>
+        <w:rPr>
+          <w:sz w:val="24"/>
+        </w:rPr>
+        <w:t>s des gains et pertes</w:t>
+      </w:r>
+    </w:p>
+    <w:p>
+      <w:pPr>
+        <w:pStyle w:val="Paragraphedeliste"/>
+        <w:numPr>
+          <w:ilvl w:val="0"/>
+          <w:numId w:val="2"/>
+        </w:numPr>
+        <w:rPr>
+          <w:sz w:val="24"/>
+        </w:rPr>
+      </w:pPr>
+      <w:r>
+        <w:rPr>
+          <w:sz w:val="24"/>
+        </w:rPr>
+        <w:t xml:space="preserve">Questionnaire d’aptitude de l’activité physique </w:t>
+      </w:r>
+      <w:r>
+        <w:rPr>
+          <w:sz w:val="24"/>
+        </w:rPr>
+        <w:sym w:font="Wingdings" w:char="F0E0"/>
+      </w:r>
+      <w:r>
+        <w:rPr>
+          <w:sz w:val="24"/>
+        </w:rPr>
+        <w:t xml:space="preserve"> Possibilité de le modifier</w:t>
+      </w:r>
+      <w:r>
+        <w:rPr>
+          <w:sz w:val="24"/>
+        </w:rPr>
+        <w:t xml:space="preserve"> </w:t>
+      </w:r>
+    </w:p>
+    <w:p>
+      <w:pPr>
+        <w:rPr>
+          <w:sz w:val="24"/>
+        </w:rPr>
+      </w:pPr>
+      <w:r>
+        <w:rPr>
+          <w:sz w:val="24"/>
+        </w:rPr>
+        <w:t>Calendrier des événements</w:t>
+      </w:r>
+    </w:p>
+    <w:p>
+      <w:pPr>
+        <w:pStyle w:val="Paragraphedeliste"/>
+        <w:numPr>
+          <w:ilvl w:val="0"/>
+          <w:numId w:val="3"/>
+        </w:numPr>
+        <w:rPr>
+          <w:sz w:val="24"/>
+        </w:rPr>
+      </w:pPr>
+      <w:r>
+        <w:rPr>
+          <w:sz w:val="24"/>
+        </w:rPr>
+        <w:t>Inscription en cliquant sur la case</w:t>
+      </w:r>
+    </w:p>
+    <w:p>
+      <w:pPr>
+        <w:pStyle w:val="Paragraphedeliste"/>
+        <w:numPr>
+          <w:ilvl w:val="1"/>
+          <w:numId w:val="3"/>
+        </w:numPr>
+        <w:rPr>
+          <w:sz w:val="24"/>
+        </w:rPr>
+      </w:pPr>
+      <w:r>
+        <w:rPr>
+          <w:sz w:val="24"/>
+        </w:rPr>
+        <w:t>Liste des activités avec le nom, la durée, l’endroit, les points</w:t>
+      </w:r>
+    </w:p>
+    <w:p>
+      <w:pPr>
+        <w:pStyle w:val="Paragraphedeliste"/>
+        <w:numPr>
+          <w:ilvl w:val="1"/>
+          <w:numId w:val="3"/>
+        </w:numPr>
+        <w:rPr>
+          <w:sz w:val="24"/>
+        </w:rPr>
+      </w:pPr>
+      <w:r>
+        <w:rPr>
+          <w:sz w:val="24"/>
+        </w:rPr>
+        <w:t>Cliquer sur l’activité afin d’accéder à la fenêtre pour réserver sa place</w:t>
+      </w:r>
+    </w:p>
+    <w:p>
+      <w:pPr>
+        <w:pStyle w:val="Paragraphedeliste"/>
+        <w:numPr>
+          <w:ilvl w:val="1"/>
+          <w:numId w:val="3"/>
+        </w:numPr>
+        <w:rPr>
+          <w:sz w:val="24"/>
+        </w:rPr>
+      </w:pPr>
+      <w:r>
+        <w:rPr>
+          <w:sz w:val="24"/>
+        </w:rPr>
+        <w:t>Maximum de 2 semaines d’avance, 5 activités réservées simultanément (à confirmer)</w:t>
+      </w:r>
+    </w:p>
+    <w:p>
+      <w:pPr>
+        <w:rPr>
+          <w:sz w:val="24"/>
+        </w:rPr>
+      </w:pPr>
+    </w:p>
+    <w:p>
+      <w:pPr>
+        <w:rPr>
+          <w:sz w:val="24"/>
+        </w:rPr>
+      </w:pPr>
+    </w:p>
+    <w:p>
+      <w:pPr>
+        <w:rPr>
+          <w:sz w:val="24"/>
+        </w:rPr>
+      </w:pPr>
+    </w:p>
+    <w:p>
+      <w:pPr>
+        <w:rPr>
+          <w:sz w:val="24"/>
+        </w:rPr>
+      </w:pPr>
+    </w:p>
+    <w:p>
+      <w:pPr>
+        <w:rPr>
+          <w:sz w:val="24"/>
+        </w:rPr>
+      </w:pPr>
+    </w:p>
+    <w:p>
+      <w:pPr>
+        <w:rPr>
+          <w:sz w:val="24"/>
+        </w:rPr>
+      </w:pPr>
     </w:p>
     <w:p>
       <w:pPr>
@@ -126,330 +566,86 @@
         <w:rPr>
           <w:sz w:val="24"/>
         </w:rPr>
-        <w:t>Utilisateur régulier</w:t>
-      </w:r>
-      <w:r>
-        <w:rPr>
-          <w:sz w:val="24"/>
-        </w:rPr>
-        <w:t xml:space="preserve"> (Élèves et membres du personnel)</w:t>
-      </w:r>
-    </w:p>
-    <w:p>
-      <w:pPr>
-        <w:rPr>
-          <w:sz w:val="24"/>
-        </w:rPr>
-      </w:pPr>
-      <w:r>
-        <w:rPr>
-          <w:sz w:val="24"/>
-        </w:rPr>
-        <w:t xml:space="preserve">Inscription à une activité </w:t>
-      </w:r>
-    </w:p>
-    <w:p>
-      <w:pPr>
-        <w:pStyle w:val="Paragraphedeliste"/>
-        <w:numPr>
-          <w:ilvl w:val="0"/>
-          <w:numId w:val="1"/>
-        </w:numPr>
-        <w:rPr>
-          <w:sz w:val="24"/>
-        </w:rPr>
-      </w:pPr>
-      <w:r>
-        <w:rPr>
-          <w:sz w:val="24"/>
-        </w:rPr>
-        <w:t>À partir du calendrier</w:t>
-      </w:r>
-    </w:p>
-    <w:p>
-      <w:pPr>
-        <w:pStyle w:val="Paragraphedeliste"/>
-        <w:numPr>
-          <w:ilvl w:val="0"/>
-          <w:numId w:val="1"/>
-        </w:numPr>
-        <w:rPr>
-          <w:sz w:val="24"/>
-        </w:rPr>
-      </w:pPr>
-      <w:r>
-        <w:rPr>
-          <w:sz w:val="24"/>
-        </w:rPr>
-        <w:t>L</w:t>
-      </w:r>
-      <w:r>
-        <w:rPr>
-          <w:sz w:val="24"/>
-        </w:rPr>
-        <w:t>iste avec filtre</w:t>
-      </w:r>
-      <w:r>
-        <w:rPr>
-          <w:sz w:val="24"/>
-        </w:rPr>
-        <w:t> :</w:t>
-      </w:r>
-    </w:p>
-    <w:p>
-      <w:pPr>
-        <w:pStyle w:val="Paragraphedeliste"/>
-        <w:numPr>
-          <w:ilvl w:val="1"/>
-          <w:numId w:val="1"/>
-        </w:numPr>
-        <w:rPr>
-          <w:sz w:val="24"/>
-        </w:rPr>
-      </w:pPr>
-      <w:r>
-        <w:rPr>
-          <w:sz w:val="24"/>
-        </w:rPr>
-        <w:t>Activité</w:t>
-      </w:r>
-    </w:p>
-    <w:p>
-      <w:pPr>
-        <w:pStyle w:val="Paragraphedeliste"/>
-        <w:numPr>
-          <w:ilvl w:val="1"/>
-          <w:numId w:val="1"/>
-        </w:numPr>
-        <w:rPr>
-          <w:sz w:val="24"/>
-        </w:rPr>
-      </w:pPr>
-      <w:r>
-        <w:rPr>
-          <w:sz w:val="24"/>
-        </w:rPr>
-        <w:t>Date</w:t>
-      </w:r>
-    </w:p>
-    <w:p>
-      <w:pPr>
-        <w:pStyle w:val="Paragraphedeliste"/>
-        <w:numPr>
-          <w:ilvl w:val="1"/>
-          <w:numId w:val="1"/>
-        </w:numPr>
-        <w:rPr>
-          <w:sz w:val="24"/>
-        </w:rPr>
-      </w:pPr>
-      <w:r>
-        <w:rPr>
-          <w:sz w:val="24"/>
-        </w:rPr>
-        <w:t>Durée</w:t>
-      </w:r>
-    </w:p>
-    <w:p>
-      <w:pPr>
-        <w:pStyle w:val="Paragraphedeliste"/>
-        <w:numPr>
-          <w:ilvl w:val="1"/>
-          <w:numId w:val="1"/>
-        </w:numPr>
-        <w:rPr>
-          <w:sz w:val="24"/>
-        </w:rPr>
-      </w:pPr>
-      <w:r>
-        <w:rPr>
-          <w:sz w:val="24"/>
-        </w:rPr>
-        <w:t>Points</w:t>
-      </w:r>
-    </w:p>
-    <w:p>
-      <w:pPr>
-        <w:rPr>
-          <w:sz w:val="24"/>
-        </w:rPr>
-      </w:pPr>
-      <w:r>
-        <w:rPr>
-          <w:sz w:val="24"/>
-        </w:rPr>
-        <w:t>Section profil :</w:t>
-      </w:r>
-    </w:p>
-    <w:p>
-      <w:pPr>
-        <w:pStyle w:val="Paragraphedeliste"/>
-        <w:numPr>
-          <w:ilvl w:val="0"/>
-          <w:numId w:val="2"/>
-        </w:numPr>
-        <w:rPr>
-          <w:sz w:val="24"/>
-        </w:rPr>
-      </w:pPr>
-      <w:r>
-        <w:rPr>
-          <w:sz w:val="24"/>
-        </w:rPr>
-        <w:t>Tes informations : Nom utilisateur, mot de passe, Nom et prénom</w:t>
-      </w:r>
-    </w:p>
-    <w:p>
-      <w:pPr>
-        <w:pStyle w:val="Paragraphedeliste"/>
-        <w:numPr>
-          <w:ilvl w:val="0"/>
-          <w:numId w:val="2"/>
-        </w:numPr>
-        <w:rPr>
-          <w:sz w:val="24"/>
-        </w:rPr>
-      </w:pPr>
-      <w:r>
-        <w:rPr>
-          <w:sz w:val="24"/>
-        </w:rPr>
-        <w:t xml:space="preserve">Mes activités à venir </w:t>
-      </w:r>
-      <w:r>
-        <w:rPr>
-          <w:sz w:val="24"/>
-        </w:rPr>
-        <w:sym w:font="Wingdings" w:char="F0E0"/>
-      </w:r>
-      <w:r>
-        <w:rPr>
-          <w:sz w:val="24"/>
-        </w:rPr>
-        <w:t xml:space="preserve"> Possibilité d’annuler à partir de cette liste</w:t>
-      </w:r>
-    </w:p>
-    <w:p>
-      <w:pPr>
-        <w:pStyle w:val="Paragraphedeliste"/>
-        <w:numPr>
-          <w:ilvl w:val="0"/>
-          <w:numId w:val="2"/>
-        </w:numPr>
-        <w:rPr>
-          <w:sz w:val="24"/>
-        </w:rPr>
-      </w:pPr>
-      <w:r>
-        <w:rPr>
-          <w:sz w:val="24"/>
-        </w:rPr>
-        <w:t>Boîte de réception : Alertes en cas de modification ou annulation d’activité</w:t>
-      </w:r>
-    </w:p>
-    <w:p>
-      <w:pPr>
-        <w:pStyle w:val="Paragraphedeliste"/>
-        <w:numPr>
-          <w:ilvl w:val="0"/>
-          <w:numId w:val="2"/>
-        </w:numPr>
-        <w:rPr>
-          <w:sz w:val="24"/>
-        </w:rPr>
-      </w:pPr>
-      <w:r>
-        <w:rPr>
-          <w:sz w:val="24"/>
-        </w:rPr>
-        <w:t>Cumulatifs des points</w:t>
-      </w:r>
-      <w:r>
-        <w:rPr>
-          <w:sz w:val="24"/>
-        </w:rPr>
-        <w:t xml:space="preserve"> </w:t>
-      </w:r>
-      <w:r>
-        <w:rPr>
-          <w:sz w:val="24"/>
-        </w:rPr>
-        <w:sym w:font="Wingdings" w:char="F0E0"/>
-      </w:r>
-      <w:r>
-        <w:rPr>
-          <w:sz w:val="24"/>
-        </w:rPr>
-        <w:t xml:space="preserve"> Avec détail</w:t>
-      </w:r>
-      <w:r>
-        <w:rPr>
-          <w:sz w:val="24"/>
-        </w:rPr>
-        <w:t>s des gains et pertes</w:t>
-      </w:r>
-    </w:p>
-    <w:p>
-      <w:pPr>
-        <w:pStyle w:val="Paragraphedeliste"/>
-        <w:numPr>
-          <w:ilvl w:val="0"/>
-          <w:numId w:val="2"/>
-        </w:numPr>
-        <w:rPr>
-          <w:sz w:val="24"/>
-        </w:rPr>
-      </w:pPr>
-      <w:r>
-        <w:rPr>
-          <w:sz w:val="24"/>
-        </w:rPr>
-        <w:t xml:space="preserve">Questionnaire d’aptitude de l’activité physique </w:t>
-      </w:r>
-      <w:r>
-        <w:rPr>
-          <w:sz w:val="24"/>
-        </w:rPr>
-        <w:sym w:font="Wingdings" w:char="F0E0"/>
-      </w:r>
-      <w:r>
-        <w:rPr>
-          <w:sz w:val="24"/>
-        </w:rPr>
-        <w:t xml:space="preserve"> Possibilité de le modifier</w:t>
-      </w:r>
-      <w:r>
-        <w:rPr>
-          <w:sz w:val="24"/>
-        </w:rPr>
-        <w:t xml:space="preserve"> *Es-</w:t>
+        <w:t>Responsable d’activité</w:t>
+      </w:r>
+    </w:p>
+    <w:p>
+      <w:pPr>
+        <w:rPr>
+          <w:sz w:val="24"/>
+        </w:rPr>
+      </w:pPr>
+      <w:r>
+        <w:rPr>
+          <w:sz w:val="24"/>
+        </w:rPr>
+        <w:t>Droits de l’utilisateur régulier +</w:t>
+      </w:r>
+    </w:p>
+    <w:p>
+      <w:pPr>
+        <w:rPr>
+          <w:b/>
+          <w:sz w:val="24"/>
+        </w:rPr>
+      </w:pPr>
+      <w:r>
+        <w:rPr>
+          <w:b/>
+          <w:sz w:val="24"/>
+        </w:rPr>
+        <w:t>Onglet</w:t>
+      </w:r>
+      <w:proofErr w:type="gramStart"/>
+      <w:r>
+        <w:rPr>
+          <w:b/>
+          <w:sz w:val="24"/>
+        </w:rPr>
+        <w:t xml:space="preserve"> «</w:t>
       </w:r>
       <w:proofErr w:type="spellStart"/>
       <w:r>
         <w:rPr>
-          <w:sz w:val="24"/>
-        </w:rPr>
-        <w:t>t’il</w:t>
+          <w:b/>
+          <w:sz w:val="24"/>
+        </w:rPr>
+        <w:t>Surpervision</w:t>
       </w:r>
       <w:proofErr w:type="spellEnd"/>
-      <w:r>
-        <w:rPr>
-          <w:sz w:val="24"/>
-        </w:rPr>
-        <w:t xml:space="preserve"> obligatoire pour tous?</w:t>
-      </w:r>
-    </w:p>
-    <w:p>
-      <w:pPr>
-        <w:rPr>
-          <w:sz w:val="24"/>
-        </w:rPr>
-      </w:pPr>
-      <w:r>
-        <w:rPr>
-          <w:sz w:val="24"/>
-        </w:rPr>
-        <w:t>Calendrier des événements</w:t>
+      <w:proofErr w:type="gramEnd"/>
+      <w:r>
+        <w:rPr>
+          <w:b/>
+          <w:sz w:val="24"/>
+        </w:rPr>
+        <w:t>»</w:t>
+      </w:r>
+    </w:p>
+    <w:p>
+      <w:pPr>
+        <w:rPr>
+          <w:sz w:val="24"/>
+        </w:rPr>
+      </w:pPr>
+      <w:r>
+        <w:rPr>
+          <w:sz w:val="24"/>
+        </w:rPr>
+        <w:t>Liste des activités dont l’utilisateur est responsable</w:t>
+      </w:r>
+    </w:p>
+    <w:p>
+      <w:pPr>
+        <w:rPr>
+          <w:sz w:val="24"/>
+        </w:rPr>
+      </w:pPr>
+      <w:r>
+        <w:rPr>
+          <w:sz w:val="24"/>
+        </w:rPr>
+        <w:t>Accéder aux détails de l’activité</w:t>
       </w:r>
     </w:p>
     <w:p>
@@ -467,7 +663,31 @@
         <w:rPr>
           <w:sz w:val="24"/>
         </w:rPr>
-        <w:t>Inscription en cliquant sur la case</w:t>
+        <w:t>Liste des participants po</w:t>
+      </w:r>
+      <w:r>
+        <w:rPr>
+          <w:sz w:val="24"/>
+        </w:rPr>
+        <w:t>ssibilité de rechercher par Nom/Prénom ou nom d’utilisateur</w:t>
+      </w:r>
+    </w:p>
+    <w:p>
+      <w:pPr>
+        <w:pStyle w:val="Paragraphedeliste"/>
+        <w:numPr>
+          <w:ilvl w:val="0"/>
+          <w:numId w:val="3"/>
+        </w:numPr>
+        <w:rPr>
+          <w:sz w:val="24"/>
+        </w:rPr>
+      </w:pPr>
+      <w:r>
+        <w:rPr>
+          <w:sz w:val="24"/>
+        </w:rPr>
+        <w:t>Possibilité d’inscrire un participant sur place, recherche par nom d’utilisateur</w:t>
       </w:r>
     </w:p>
     <w:p>
@@ -485,14 +705,14 @@
         <w:rPr>
           <w:sz w:val="24"/>
         </w:rPr>
-        <w:t>Liste des activités avec le nom, la durée, l’endroit, les points</w:t>
-      </w:r>
-    </w:p>
-    <w:p>
-      <w:pPr>
-        <w:pStyle w:val="Paragraphedeliste"/>
-        <w:numPr>
-          <w:ilvl w:val="1"/>
+        <w:t xml:space="preserve">Si l’individu n’est pas inscrit, possibilité d’entrer un nombre d’utilisateur « non inscrit » </w:t>
+      </w:r>
+    </w:p>
+    <w:p>
+      <w:pPr>
+        <w:pStyle w:val="Paragraphedeliste"/>
+        <w:numPr>
+          <w:ilvl w:val="0"/>
           <w:numId w:val="3"/>
         </w:numPr>
         <w:rPr>
@@ -503,26 +723,111 @@
         <w:rPr>
           <w:sz w:val="24"/>
         </w:rPr>
-        <w:t>Cliquer sur l’activité afin d’accéder à la fenêtre pour réserver sa place</w:t>
-      </w:r>
-    </w:p>
-    <w:p>
-      <w:pPr>
-        <w:pStyle w:val="Paragraphedeliste"/>
-        <w:numPr>
-          <w:ilvl w:val="1"/>
-          <w:numId w:val="3"/>
-        </w:numPr>
-        <w:rPr>
-          <w:sz w:val="24"/>
-        </w:rPr>
-      </w:pPr>
-      <w:r>
-        <w:rPr>
-          <w:sz w:val="24"/>
-        </w:rPr>
-        <w:t>Maximum de 2 semaines d’avance, 5 activités réservées simultanément (à confirmer)</w:t>
-      </w:r>
+        <w:t>Couleur de ligne en fonction du statut de chacun : Présent, Absent, Parti</w:t>
+      </w:r>
+    </w:p>
+    <w:p>
+      <w:pPr>
+        <w:pStyle w:val="Paragraphedeliste"/>
+        <w:numPr>
+          <w:ilvl w:val="0"/>
+          <w:numId w:val="4"/>
+        </w:numPr>
+        <w:ind w:left="709"/>
+        <w:rPr>
+          <w:sz w:val="24"/>
+        </w:rPr>
+      </w:pPr>
+      <w:r>
+        <w:rPr>
+          <w:sz w:val="24"/>
+        </w:rPr>
+        <w:t>Cliquer sur le nom de l’individu, possibilité de modifier l’heure de sortie, confirmer.</w:t>
+      </w:r>
+    </w:p>
+    <w:p>
+      <w:pPr>
+        <w:rPr>
+          <w:sz w:val="24"/>
+        </w:rPr>
+      </w:pPr>
+    </w:p>
+    <w:p>
+      <w:pPr>
+        <w:rPr>
+          <w:sz w:val="24"/>
+        </w:rPr>
+      </w:pPr>
+    </w:p>
+    <w:p>
+      <w:pPr>
+        <w:rPr>
+          <w:sz w:val="24"/>
+        </w:rPr>
+      </w:pPr>
+    </w:p>
+    <w:p>
+      <w:pPr>
+        <w:rPr>
+          <w:sz w:val="24"/>
+        </w:rPr>
+      </w:pPr>
+    </w:p>
+    <w:p>
+      <w:pPr>
+        <w:rPr>
+          <w:sz w:val="24"/>
+        </w:rPr>
+      </w:pPr>
+    </w:p>
+    <w:p>
+      <w:pPr>
+        <w:rPr>
+          <w:sz w:val="24"/>
+        </w:rPr>
+      </w:pPr>
+    </w:p>
+    <w:p>
+      <w:pPr>
+        <w:rPr>
+          <w:sz w:val="24"/>
+        </w:rPr>
+      </w:pPr>
+    </w:p>
+    <w:p>
+      <w:pPr>
+        <w:rPr>
+          <w:sz w:val="24"/>
+        </w:rPr>
+      </w:pPr>
+    </w:p>
+    <w:p>
+      <w:pPr>
+        <w:rPr>
+          <w:sz w:val="24"/>
+        </w:rPr>
+      </w:pPr>
+    </w:p>
+    <w:p>
+      <w:pPr>
+        <w:rPr>
+          <w:sz w:val="24"/>
+        </w:rPr>
+      </w:pPr>
+    </w:p>
+    <w:p>
+      <w:pPr>
+        <w:rPr>
+          <w:sz w:val="24"/>
+        </w:rPr>
+      </w:pPr>
+    </w:p>
+    <w:p>
+      <w:pPr>
+        <w:rPr>
+          <w:sz w:val="24"/>
+        </w:rPr>
+      </w:pPr>
     </w:p>
     <w:p>
       <w:pPr>
@@ -565,8 +870,7 @@
         <w:rPr>
           <w:sz w:val="24"/>
         </w:rPr>
-        <w:lastRenderedPageBreak/>
-        <w:t>Responsable d’activité</w:t>
+        <w:t>Professeurs d’éducation physique</w:t>
       </w:r>
     </w:p>
     <w:p>
@@ -592,133 +896,94 @@
         <w:rPr>
           <w:sz w:val="24"/>
         </w:rPr>
-        <w:t>Onglet</w:t>
-      </w:r>
-      <w:proofErr w:type="gramStart"/>
-      <w:r>
-        <w:rPr>
-          <w:sz w:val="24"/>
-        </w:rPr>
-        <w:t xml:space="preserve"> «</w:t>
-      </w:r>
-      <w:proofErr w:type="spellStart"/>
-      <w:r>
-        <w:rPr>
-          <w:sz w:val="24"/>
-        </w:rPr>
-        <w:t>Surpervision</w:t>
-      </w:r>
-      <w:proofErr w:type="spellEnd"/>
-      <w:proofErr w:type="gramEnd"/>
-      <w:r>
-        <w:rPr>
-          <w:sz w:val="24"/>
-        </w:rPr>
-        <w:t>»</w:t>
-      </w:r>
-    </w:p>
-    <w:p>
-      <w:pPr>
-        <w:rPr>
-          <w:sz w:val="24"/>
-        </w:rPr>
-      </w:pPr>
-      <w:r>
-        <w:rPr>
-          <w:sz w:val="24"/>
-        </w:rPr>
-        <w:t>Liste des activités dont l’utilisateur est responsable</w:t>
-      </w:r>
-    </w:p>
-    <w:p>
-      <w:pPr>
-        <w:rPr>
-          <w:sz w:val="24"/>
-        </w:rPr>
-      </w:pPr>
-      <w:r>
-        <w:rPr>
-          <w:sz w:val="24"/>
-        </w:rPr>
-        <w:t>Accéder aux détails de l’activité</w:t>
-      </w:r>
-    </w:p>
-    <w:p>
-      <w:pPr>
-        <w:pStyle w:val="Paragraphedeliste"/>
-        <w:numPr>
-          <w:ilvl w:val="0"/>
-          <w:numId w:val="3"/>
-        </w:numPr>
-        <w:rPr>
-          <w:sz w:val="24"/>
-        </w:rPr>
-      </w:pPr>
-      <w:r>
-        <w:rPr>
-          <w:sz w:val="24"/>
-        </w:rPr>
-        <w:t>Liste des participants po</w:t>
-      </w:r>
-      <w:r>
-        <w:rPr>
-          <w:sz w:val="24"/>
-        </w:rPr>
-        <w:t>ssibilité de rechercher par Nom/Prénom ou nom d’utilisateur</w:t>
-      </w:r>
-    </w:p>
-    <w:p>
-      <w:pPr>
-        <w:pStyle w:val="Paragraphedeliste"/>
-        <w:numPr>
-          <w:ilvl w:val="0"/>
-          <w:numId w:val="3"/>
-        </w:numPr>
-        <w:rPr>
-          <w:sz w:val="24"/>
-        </w:rPr>
-      </w:pPr>
-      <w:r>
-        <w:rPr>
-          <w:sz w:val="24"/>
-        </w:rPr>
-        <w:t>Possibilité d’inscrire un participant sur place, recherche par nom d’utilisateur</w:t>
-      </w:r>
-    </w:p>
-    <w:p>
-      <w:pPr>
-        <w:pStyle w:val="Paragraphedeliste"/>
-        <w:numPr>
-          <w:ilvl w:val="1"/>
-          <w:numId w:val="3"/>
-        </w:numPr>
-        <w:rPr>
-          <w:sz w:val="24"/>
-        </w:rPr>
-      </w:pPr>
-      <w:r>
-        <w:rPr>
-          <w:sz w:val="24"/>
-        </w:rPr>
-        <w:t xml:space="preserve">Si l’individu n’est pas inscrit, possibilité d’entrer un nombre d’utilisateur « non inscrit » </w:t>
-      </w:r>
-    </w:p>
-    <w:p>
-      <w:pPr>
-        <w:pStyle w:val="Paragraphedeliste"/>
-        <w:numPr>
-          <w:ilvl w:val="0"/>
-          <w:numId w:val="3"/>
-        </w:numPr>
-        <w:rPr>
-          <w:sz w:val="24"/>
-        </w:rPr>
-      </w:pPr>
-      <w:r>
-        <w:rPr>
-          <w:sz w:val="24"/>
-        </w:rPr>
-        <w:t>Couleur de ligne en fonction du statut de chacun : Présent, Absent, Parti</w:t>
+        <w:t xml:space="preserve">Vérification d’inscription </w:t>
+      </w:r>
+      <w:r>
+        <w:sym w:font="Wingdings" w:char="F0E0"/>
+      </w:r>
+      <w:r>
+        <w:rPr>
+          <w:sz w:val="24"/>
+        </w:rPr>
+        <w:t xml:space="preserve"> Numéro de confirmation ?</w:t>
+      </w:r>
+    </w:p>
+    <w:p>
+      <w:pPr>
+        <w:rPr>
+          <w:sz w:val="24"/>
+        </w:rPr>
+      </w:pPr>
+      <w:r>
+        <w:rPr>
+          <w:sz w:val="24"/>
+        </w:rPr>
+        <w:t>Suspension</w:t>
+      </w:r>
+      <w:r>
+        <w:rPr>
+          <w:sz w:val="24"/>
+        </w:rPr>
+        <w:t>/</w:t>
+      </w:r>
+      <w:r>
+        <w:rPr>
+          <w:sz w:val="24"/>
+        </w:rPr>
+        <w:t>suppression</w:t>
+      </w:r>
+      <w:r>
+        <w:rPr>
+          <w:sz w:val="24"/>
+        </w:rPr>
+        <w:t xml:space="preserve"> d</w:t>
+      </w:r>
+      <w:r>
+        <w:rPr>
+          <w:sz w:val="24"/>
+        </w:rPr>
+        <w:t>e compte</w:t>
+      </w:r>
+    </w:p>
+    <w:p>
+      <w:pPr>
+        <w:rPr>
+          <w:b/>
+          <w:sz w:val="24"/>
+        </w:rPr>
+      </w:pPr>
+      <w:r>
+        <w:rPr>
+          <w:b/>
+          <w:sz w:val="24"/>
+        </w:rPr>
+        <w:t>Onglet groupe</w:t>
+      </w:r>
+    </w:p>
+    <w:p>
+      <w:pPr>
+        <w:rPr>
+          <w:sz w:val="24"/>
+        </w:rPr>
+      </w:pPr>
+      <w:r>
+        <w:rPr>
+          <w:sz w:val="24"/>
+        </w:rPr>
+        <w:t>Création de groupes d’utilisateurs</w:t>
+      </w:r>
+    </w:p>
+    <w:p>
+      <w:pPr>
+        <w:rPr>
+          <w:sz w:val="24"/>
+        </w:rPr>
+      </w:pPr>
+      <w:r>
+        <w:rPr>
+          <w:sz w:val="24"/>
+        </w:rPr>
+        <w:t>Accéder à la liste des utilisateurs :</w:t>
       </w:r>
     </w:p>
     <w:p>
@@ -728,78 +993,15 @@
           <w:ilvl w:val="0"/>
           <w:numId w:val="4"/>
         </w:numPr>
-        <w:ind w:left="709"/>
-        <w:rPr>
-          <w:sz w:val="24"/>
-        </w:rPr>
-      </w:pPr>
-      <w:r>
-        <w:rPr>
-          <w:sz w:val="24"/>
-        </w:rPr>
-        <w:t>Cliquer sur le nom de l’individu, possibilité de modifier l’heure de sortie, confirmer.</w:t>
-      </w:r>
-    </w:p>
-    <w:p>
-      <w:pPr>
-        <w:rPr>
-          <w:sz w:val="24"/>
-        </w:rPr>
-      </w:pPr>
-    </w:p>
-    <w:p>
-      <w:pPr>
-        <w:pBdr>
-          <w:bottom w:val="single" w:sz="4" w:space="1" w:color="auto"/>
-        </w:pBdr>
-        <w:rPr>
-          <w:sz w:val="24"/>
-        </w:rPr>
-      </w:pPr>
-      <w:r>
-        <w:rPr>
-          <w:sz w:val="24"/>
-        </w:rPr>
-        <w:t>Professeurs d’éducation physique</w:t>
-      </w:r>
-    </w:p>
-    <w:p>
-      <w:pPr>
-        <w:rPr>
-          <w:sz w:val="24"/>
-        </w:rPr>
-      </w:pPr>
-      <w:r>
-        <w:rPr>
-          <w:sz w:val="24"/>
-        </w:rPr>
-        <w:t>Droits de l’utilisateur régulier +</w:t>
-      </w:r>
-    </w:p>
-    <w:p>
-      <w:pPr>
-        <w:rPr>
-          <w:sz w:val="24"/>
-        </w:rPr>
-      </w:pPr>
-      <w:r>
-        <w:rPr>
-          <w:sz w:val="24"/>
-        </w:rPr>
-        <w:t>Création de groupes d’utilisateurs</w:t>
-      </w:r>
-    </w:p>
-    <w:p>
-      <w:pPr>
-        <w:rPr>
-          <w:sz w:val="24"/>
-        </w:rPr>
-      </w:pPr>
-      <w:r>
-        <w:rPr>
-          <w:sz w:val="24"/>
-        </w:rPr>
-        <w:t>Accéder à la liste des utilisateurs :</w:t>
+        <w:rPr>
+          <w:sz w:val="24"/>
+        </w:rPr>
+      </w:pPr>
+      <w:r>
+        <w:rPr>
+          <w:sz w:val="24"/>
+        </w:rPr>
+        <w:t>Rechercher par nom d’utilisateur ou Nom/Prénom</w:t>
       </w:r>
     </w:p>
     <w:p>
@@ -817,24 +1019,6 @@
         <w:rPr>
           <w:sz w:val="24"/>
         </w:rPr>
-        <w:t>Rechercher par nom d’utilisateur ou Nom/Prénom</w:t>
-      </w:r>
-    </w:p>
-    <w:p>
-      <w:pPr>
-        <w:pStyle w:val="Paragraphedeliste"/>
-        <w:numPr>
-          <w:ilvl w:val="0"/>
-          <w:numId w:val="4"/>
-        </w:numPr>
-        <w:rPr>
-          <w:sz w:val="24"/>
-        </w:rPr>
-      </w:pPr>
-      <w:r>
-        <w:rPr>
-          <w:sz w:val="24"/>
-        </w:rPr>
         <w:t>Possibilité d’ajouter l’utilisateur à un groupe</w:t>
       </w:r>
     </w:p>
@@ -886,8 +1070,304 @@
         </w:rPr>
         <w:t>Possibilité de retirer un utilisateur du groupe</w:t>
       </w:r>
-      <w:bookmarkStart w:id="0" w:name="_GoBack"/>
-      <w:bookmarkEnd w:id="0"/>
+    </w:p>
+    <w:p>
+      <w:pPr>
+        <w:pStyle w:val="Paragraphedeliste"/>
+        <w:rPr>
+          <w:sz w:val="24"/>
+        </w:rPr>
+      </w:pPr>
+    </w:p>
+    <w:p>
+      <w:pPr>
+        <w:rPr>
+          <w:b/>
+          <w:sz w:val="24"/>
+        </w:rPr>
+      </w:pPr>
+      <w:r>
+        <w:rPr>
+          <w:b/>
+          <w:sz w:val="24"/>
+        </w:rPr>
+        <w:t>Onglet Gestion</w:t>
+      </w:r>
+    </w:p>
+    <w:p>
+      <w:pPr>
+        <w:pStyle w:val="Paragraphedeliste"/>
+        <w:numPr>
+          <w:ilvl w:val="0"/>
+          <w:numId w:val="6"/>
+        </w:numPr>
+        <w:rPr>
+          <w:sz w:val="24"/>
+        </w:rPr>
+      </w:pPr>
+      <w:r>
+        <w:rPr>
+          <w:sz w:val="24"/>
+        </w:rPr>
+        <w:t>Création d’une activité</w:t>
+      </w:r>
+    </w:p>
+    <w:p>
+      <w:pPr>
+        <w:pStyle w:val="Paragraphedeliste"/>
+        <w:numPr>
+          <w:ilvl w:val="1"/>
+          <w:numId w:val="6"/>
+        </w:numPr>
+        <w:rPr>
+          <w:sz w:val="24"/>
+        </w:rPr>
+      </w:pPr>
+      <w:r>
+        <w:rPr>
+          <w:sz w:val="24"/>
+        </w:rPr>
+        <w:t>Titre</w:t>
+      </w:r>
+    </w:p>
+    <w:p>
+      <w:pPr>
+        <w:pStyle w:val="Paragraphedeliste"/>
+        <w:numPr>
+          <w:ilvl w:val="1"/>
+          <w:numId w:val="6"/>
+        </w:numPr>
+        <w:rPr>
+          <w:sz w:val="24"/>
+        </w:rPr>
+      </w:pPr>
+      <w:r>
+        <w:rPr>
+          <w:sz w:val="24"/>
+        </w:rPr>
+        <w:t>Points</w:t>
+      </w:r>
+    </w:p>
+    <w:p>
+      <w:pPr>
+        <w:pStyle w:val="Paragraphedeliste"/>
+        <w:numPr>
+          <w:ilvl w:val="1"/>
+          <w:numId w:val="6"/>
+        </w:numPr>
+        <w:rPr>
+          <w:sz w:val="24"/>
+        </w:rPr>
+      </w:pPr>
+      <w:r>
+        <w:rPr>
+          <w:sz w:val="24"/>
+        </w:rPr>
+        <w:t>Frais</w:t>
+      </w:r>
+    </w:p>
+    <w:p>
+      <w:pPr>
+        <w:pStyle w:val="Paragraphedeliste"/>
+        <w:numPr>
+          <w:ilvl w:val="0"/>
+          <w:numId w:val="6"/>
+        </w:numPr>
+        <w:rPr>
+          <w:sz w:val="24"/>
+        </w:rPr>
+      </w:pPr>
+      <w:r>
+        <w:rPr>
+          <w:sz w:val="24"/>
+        </w:rPr>
+        <w:t>Modification d’activité/Suppression ?????</w:t>
+      </w:r>
+    </w:p>
+    <w:p>
+      <w:pPr>
+        <w:pStyle w:val="Paragraphedeliste"/>
+        <w:rPr>
+          <w:sz w:val="24"/>
+        </w:rPr>
+      </w:pPr>
+    </w:p>
+    <w:p>
+      <w:pPr>
+        <w:rPr>
+          <w:b/>
+          <w:sz w:val="24"/>
+        </w:rPr>
+      </w:pPr>
+      <w:r>
+        <w:rPr>
+          <w:b/>
+          <w:sz w:val="24"/>
+        </w:rPr>
+        <w:t>Onglet planification</w:t>
+      </w:r>
+    </w:p>
+    <w:p>
+      <w:pPr>
+        <w:pStyle w:val="Paragraphedeliste"/>
+        <w:numPr>
+          <w:ilvl w:val="0"/>
+          <w:numId w:val="6"/>
+        </w:numPr>
+        <w:rPr>
+          <w:sz w:val="24"/>
+        </w:rPr>
+      </w:pPr>
+      <w:r>
+        <w:rPr>
+          <w:sz w:val="24"/>
+        </w:rPr>
+        <w:t>Planification d’une activité</w:t>
+      </w:r>
+    </w:p>
+    <w:p>
+      <w:pPr>
+        <w:pStyle w:val="Paragraphedeliste"/>
+        <w:numPr>
+          <w:ilvl w:val="1"/>
+          <w:numId w:val="6"/>
+        </w:numPr>
+        <w:rPr>
+          <w:sz w:val="24"/>
+        </w:rPr>
+      </w:pPr>
+      <w:r>
+        <w:rPr>
+          <w:sz w:val="24"/>
+        </w:rPr>
+        <w:t>Date</w:t>
+      </w:r>
+    </w:p>
+    <w:p>
+      <w:pPr>
+        <w:pStyle w:val="Paragraphedeliste"/>
+        <w:numPr>
+          <w:ilvl w:val="1"/>
+          <w:numId w:val="6"/>
+        </w:numPr>
+        <w:rPr>
+          <w:sz w:val="24"/>
+        </w:rPr>
+      </w:pPr>
+      <w:r>
+        <w:rPr>
+          <w:sz w:val="24"/>
+        </w:rPr>
+        <w:t>Heure début</w:t>
+      </w:r>
+    </w:p>
+    <w:p>
+      <w:pPr>
+        <w:pStyle w:val="Paragraphedeliste"/>
+        <w:numPr>
+          <w:ilvl w:val="1"/>
+          <w:numId w:val="6"/>
+        </w:numPr>
+        <w:rPr>
+          <w:sz w:val="24"/>
+        </w:rPr>
+      </w:pPr>
+      <w:r>
+        <w:rPr>
+          <w:sz w:val="24"/>
+        </w:rPr>
+        <w:t>Heure fin</w:t>
+      </w:r>
+    </w:p>
+    <w:p>
+      <w:pPr>
+        <w:pStyle w:val="Paragraphedeliste"/>
+        <w:numPr>
+          <w:ilvl w:val="1"/>
+          <w:numId w:val="6"/>
+        </w:numPr>
+        <w:rPr>
+          <w:sz w:val="24"/>
+        </w:rPr>
+      </w:pPr>
+      <w:r>
+        <w:rPr>
+          <w:sz w:val="24"/>
+        </w:rPr>
+        <w:t>Endroit</w:t>
+      </w:r>
+    </w:p>
+    <w:p>
+      <w:pPr>
+        <w:pStyle w:val="Paragraphedeliste"/>
+        <w:numPr>
+          <w:ilvl w:val="0"/>
+          <w:numId w:val="6"/>
+        </w:numPr>
+        <w:rPr>
+          <w:sz w:val="24"/>
+        </w:rPr>
+      </w:pPr>
+      <w:r>
+        <w:rPr>
+          <w:sz w:val="24"/>
+        </w:rPr>
+        <w:t>Annuler un événement</w:t>
+      </w:r>
+    </w:p>
+    <w:p>
+      <w:pPr>
+        <w:pStyle w:val="Paragraphedeliste"/>
+        <w:numPr>
+          <w:ilvl w:val="1"/>
+          <w:numId w:val="6"/>
+        </w:numPr>
+        <w:rPr>
+          <w:sz w:val="24"/>
+        </w:rPr>
+      </w:pPr>
+      <w:r>
+        <w:rPr>
+          <w:sz w:val="24"/>
+        </w:rPr>
+        <w:t>Crée une alerte aux participants</w:t>
+      </w:r>
+    </w:p>
+    <w:p>
+      <w:pPr>
+        <w:pStyle w:val="Paragraphedeliste"/>
+        <w:numPr>
+          <w:ilvl w:val="0"/>
+          <w:numId w:val="6"/>
+        </w:numPr>
+        <w:rPr>
+          <w:sz w:val="24"/>
+        </w:rPr>
+      </w:pPr>
+      <w:r>
+        <w:rPr>
+          <w:sz w:val="24"/>
+        </w:rPr>
+        <w:t>Modifier un événement</w:t>
+      </w:r>
+    </w:p>
+    <w:p>
+      <w:pPr>
+        <w:pStyle w:val="Paragraphedeliste"/>
+        <w:numPr>
+          <w:ilvl w:val="1"/>
+          <w:numId w:val="6"/>
+        </w:numPr>
+        <w:rPr>
+          <w:sz w:val="24"/>
+        </w:rPr>
+      </w:pPr>
+      <w:r>
+        <w:rPr>
+          <w:sz w:val="24"/>
+        </w:rPr>
+        <w:t>Si l’utilisateur ne participe pas à une activité modifiée, il ne perd pas de point</w:t>
+      </w:r>
     </w:p>
     <w:p>
       <w:pPr>
@@ -1022,6 +1502,119 @@
     </w:lvl>
   </w:abstractNum>
   <w:abstractNum w:abstractNumId="1" w15:restartNumberingAfterBreak="0">
+    <w:nsid w:val="1F802D6D"/>
+    <w:multiLevelType w:val="hybridMultilevel"/>
+    <w:tmpl w:val="637C0EDE"/>
+    <w:lvl w:ilvl="0" w:tplc="0C0C0001">
+      <w:start w:val="1"/>
+      <w:numFmt w:val="bullet"/>
+      <w:lvlText w:val=""/>
+      <w:lvlJc w:val="left"/>
+      <w:pPr>
+        <w:ind w:left="720" w:hanging="360"/>
+      </w:pPr>
+      <w:rPr>
+        <w:rFonts w:ascii="Symbol" w:hAnsi="Symbol" w:hint="default"/>
+      </w:rPr>
+    </w:lvl>
+    <w:lvl w:ilvl="1" w:tplc="0C0C0003" w:tentative="1">
+      <w:start w:val="1"/>
+      <w:numFmt w:val="bullet"/>
+      <w:lvlText w:val="o"/>
+      <w:lvlJc w:val="left"/>
+      <w:pPr>
+        <w:ind w:left="1440" w:hanging="360"/>
+      </w:pPr>
+      <w:rPr>
+        <w:rFonts w:ascii="Courier New" w:hAnsi="Courier New" w:cs="Courier New" w:hint="default"/>
+      </w:rPr>
+    </w:lvl>
+    <w:lvl w:ilvl="2" w:tplc="0C0C0005" w:tentative="1">
+      <w:start w:val="1"/>
+      <w:numFmt w:val="bullet"/>
+      <w:lvlText w:val=""/>
+      <w:lvlJc w:val="left"/>
+      <w:pPr>
+        <w:ind w:left="2160" w:hanging="360"/>
+      </w:pPr>
+      <w:rPr>
+        <w:rFonts w:ascii="Wingdings" w:hAnsi="Wingdings" w:hint="default"/>
+      </w:rPr>
+    </w:lvl>
+    <w:lvl w:ilvl="3" w:tplc="0C0C0001" w:tentative="1">
+      <w:start w:val="1"/>
+      <w:numFmt w:val="bullet"/>
+      <w:lvlText w:val=""/>
+      <w:lvlJc w:val="left"/>
+      <w:pPr>
+        <w:ind w:left="2880" w:hanging="360"/>
+      </w:pPr>
+      <w:rPr>
+        <w:rFonts w:ascii="Symbol" w:hAnsi="Symbol" w:hint="default"/>
+      </w:rPr>
+    </w:lvl>
+    <w:lvl w:ilvl="4" w:tplc="0C0C0003" w:tentative="1">
+      <w:start w:val="1"/>
+      <w:numFmt w:val="bullet"/>
+      <w:lvlText w:val="o"/>
+      <w:lvlJc w:val="left"/>
+      <w:pPr>
+        <w:ind w:left="3600" w:hanging="360"/>
+      </w:pPr>
+      <w:rPr>
+        <w:rFonts w:ascii="Courier New" w:hAnsi="Courier New" w:cs="Courier New" w:hint="default"/>
+      </w:rPr>
+    </w:lvl>
+    <w:lvl w:ilvl="5" w:tplc="0C0C0005" w:tentative="1">
+      <w:start w:val="1"/>
+      <w:numFmt w:val="bullet"/>
+      <w:lvlText w:val=""/>
+      <w:lvlJc w:val="left"/>
+      <w:pPr>
+        <w:ind w:left="4320" w:hanging="360"/>
+      </w:pPr>
+      <w:rPr>
+        <w:rFonts w:ascii="Wingdings" w:hAnsi="Wingdings" w:hint="default"/>
+      </w:rPr>
+    </w:lvl>
+    <w:lvl w:ilvl="6" w:tplc="0C0C0001" w:tentative="1">
+      <w:start w:val="1"/>
+      <w:numFmt w:val="bullet"/>
+      <w:lvlText w:val=""/>
+      <w:lvlJc w:val="left"/>
+      <w:pPr>
+        <w:ind w:left="5040" w:hanging="360"/>
+      </w:pPr>
+      <w:rPr>
+        <w:rFonts w:ascii="Symbol" w:hAnsi="Symbol" w:hint="default"/>
+      </w:rPr>
+    </w:lvl>
+    <w:lvl w:ilvl="7" w:tplc="0C0C0003" w:tentative="1">
+      <w:start w:val="1"/>
+      <w:numFmt w:val="bullet"/>
+      <w:lvlText w:val="o"/>
+      <w:lvlJc w:val="left"/>
+      <w:pPr>
+        <w:ind w:left="5760" w:hanging="360"/>
+      </w:pPr>
+      <w:rPr>
+        <w:rFonts w:ascii="Courier New" w:hAnsi="Courier New" w:cs="Courier New" w:hint="default"/>
+      </w:rPr>
+    </w:lvl>
+    <w:lvl w:ilvl="8" w:tplc="0C0C0005" w:tentative="1">
+      <w:start w:val="1"/>
+      <w:numFmt w:val="bullet"/>
+      <w:lvlText w:val=""/>
+      <w:lvlJc w:val="left"/>
+      <w:pPr>
+        <w:ind w:left="6480" w:hanging="360"/>
+      </w:pPr>
+      <w:rPr>
+        <w:rFonts w:ascii="Wingdings" w:hAnsi="Wingdings" w:hint="default"/>
+      </w:rPr>
+    </w:lvl>
+  </w:abstractNum>
+  <w:abstractNum w:abstractNumId="2" w15:restartNumberingAfterBreak="0">
     <w:nsid w:val="23D021D7"/>
     <w:multiLevelType w:val="hybridMultilevel"/>
     <w:tmpl w:val="B1F80938"/>
@@ -1134,7 +1727,7 @@
       </w:rPr>
     </w:lvl>
   </w:abstractNum>
-  <w:abstractNum w:abstractNumId="2" w15:restartNumberingAfterBreak="0">
+  <w:abstractNum w:abstractNumId="3" w15:restartNumberingAfterBreak="0">
     <w:nsid w:val="5F7842EC"/>
     <w:multiLevelType w:val="hybridMultilevel"/>
     <w:tmpl w:val="27A690B6"/>
@@ -1247,7 +1840,120 @@
       </w:rPr>
     </w:lvl>
   </w:abstractNum>
-  <w:abstractNum w:abstractNumId="3" w15:restartNumberingAfterBreak="0">
+  <w:abstractNum w:abstractNumId="4" w15:restartNumberingAfterBreak="0">
+    <w:nsid w:val="70CA3F3A"/>
+    <w:multiLevelType w:val="hybridMultilevel"/>
+    <w:tmpl w:val="9FF2B846"/>
+    <w:lvl w:ilvl="0" w:tplc="0C0C0001">
+      <w:start w:val="1"/>
+      <w:numFmt w:val="bullet"/>
+      <w:lvlText w:val=""/>
+      <w:lvlJc w:val="left"/>
+      <w:pPr>
+        <w:ind w:left="720" w:hanging="360"/>
+      </w:pPr>
+      <w:rPr>
+        <w:rFonts w:ascii="Symbol" w:hAnsi="Symbol" w:hint="default"/>
+      </w:rPr>
+    </w:lvl>
+    <w:lvl w:ilvl="1" w:tplc="0C0C0003">
+      <w:start w:val="1"/>
+      <w:numFmt w:val="bullet"/>
+      <w:lvlText w:val="o"/>
+      <w:lvlJc w:val="left"/>
+      <w:pPr>
+        <w:ind w:left="1440" w:hanging="360"/>
+      </w:pPr>
+      <w:rPr>
+        <w:rFonts w:ascii="Courier New" w:hAnsi="Courier New" w:cs="Courier New" w:hint="default"/>
+      </w:rPr>
+    </w:lvl>
+    <w:lvl w:ilvl="2" w:tplc="0C0C0005" w:tentative="1">
+      <w:start w:val="1"/>
+      <w:numFmt w:val="bullet"/>
+      <w:lvlText w:val=""/>
+      <w:lvlJc w:val="left"/>
+      <w:pPr>
+        <w:ind w:left="2160" w:hanging="360"/>
+      </w:pPr>
+      <w:rPr>
+        <w:rFonts w:ascii="Wingdings" w:hAnsi="Wingdings" w:hint="default"/>
+      </w:rPr>
+    </w:lvl>
+    <w:lvl w:ilvl="3" w:tplc="0C0C0001" w:tentative="1">
+      <w:start w:val="1"/>
+      <w:numFmt w:val="bullet"/>
+      <w:lvlText w:val=""/>
+      <w:lvlJc w:val="left"/>
+      <w:pPr>
+        <w:ind w:left="2880" w:hanging="360"/>
+      </w:pPr>
+      <w:rPr>
+        <w:rFonts w:ascii="Symbol" w:hAnsi="Symbol" w:hint="default"/>
+      </w:rPr>
+    </w:lvl>
+    <w:lvl w:ilvl="4" w:tplc="0C0C0003" w:tentative="1">
+      <w:start w:val="1"/>
+      <w:numFmt w:val="bullet"/>
+      <w:lvlText w:val="o"/>
+      <w:lvlJc w:val="left"/>
+      <w:pPr>
+        <w:ind w:left="3600" w:hanging="360"/>
+      </w:pPr>
+      <w:rPr>
+        <w:rFonts w:ascii="Courier New" w:hAnsi="Courier New" w:cs="Courier New" w:hint="default"/>
+      </w:rPr>
+    </w:lvl>
+    <w:lvl w:ilvl="5" w:tplc="0C0C0005" w:tentative="1">
+      <w:start w:val="1"/>
+      <w:numFmt w:val="bullet"/>
+      <w:lvlText w:val=""/>
+      <w:lvlJc w:val="left"/>
+      <w:pPr>
+        <w:ind w:left="4320" w:hanging="360"/>
+      </w:pPr>
+      <w:rPr>
+        <w:rFonts w:ascii="Wingdings" w:hAnsi="Wingdings" w:hint="default"/>
+      </w:rPr>
+    </w:lvl>
+    <w:lvl w:ilvl="6" w:tplc="0C0C0001" w:tentative="1">
+      <w:start w:val="1"/>
+      <w:numFmt w:val="bullet"/>
+      <w:lvlText w:val=""/>
+      <w:lvlJc w:val="left"/>
+      <w:pPr>
+        <w:ind w:left="5040" w:hanging="360"/>
+      </w:pPr>
+      <w:rPr>
+        <w:rFonts w:ascii="Symbol" w:hAnsi="Symbol" w:hint="default"/>
+      </w:rPr>
+    </w:lvl>
+    <w:lvl w:ilvl="7" w:tplc="0C0C0003" w:tentative="1">
+      <w:start w:val="1"/>
+      <w:numFmt w:val="bullet"/>
+      <w:lvlText w:val="o"/>
+      <w:lvlJc w:val="left"/>
+      <w:pPr>
+        <w:ind w:left="5760" w:hanging="360"/>
+      </w:pPr>
+      <w:rPr>
+        <w:rFonts w:ascii="Courier New" w:hAnsi="Courier New" w:cs="Courier New" w:hint="default"/>
+      </w:rPr>
+    </w:lvl>
+    <w:lvl w:ilvl="8" w:tplc="0C0C0005" w:tentative="1">
+      <w:start w:val="1"/>
+      <w:numFmt w:val="bullet"/>
+      <w:lvlText w:val=""/>
+      <w:lvlJc w:val="left"/>
+      <w:pPr>
+        <w:ind w:left="6480" w:hanging="360"/>
+      </w:pPr>
+      <w:rPr>
+        <w:rFonts w:ascii="Wingdings" w:hAnsi="Wingdings" w:hint="default"/>
+      </w:rPr>
+    </w:lvl>
+  </w:abstractNum>
+  <w:abstractNum w:abstractNumId="5" w15:restartNumberingAfterBreak="0">
     <w:nsid w:val="735F5603"/>
     <w:multiLevelType w:val="hybridMultilevel"/>
     <w:tmpl w:val="0BD087D6"/>
@@ -1263,7 +1969,7 @@
         <w:rFonts w:ascii="Symbol" w:hAnsi="Symbol" w:hint="default"/>
       </w:rPr>
     </w:lvl>
-    <w:lvl w:ilvl="1" w:tplc="0C0C0003" w:tentative="1">
+    <w:lvl w:ilvl="1" w:tplc="0C0C0003">
       <w:start w:val="1"/>
       <w:numFmt w:val="bullet"/>
       <w:lvlText w:val="o"/>
@@ -1360,7 +2066,7 @@
       </w:rPr>
     </w:lvl>
   </w:abstractNum>
-  <w:abstractNum w:abstractNumId="4" w15:restartNumberingAfterBreak="0">
+  <w:abstractNum w:abstractNumId="6" w15:restartNumberingAfterBreak="0">
     <w:nsid w:val="7F1B0D08"/>
     <w:multiLevelType w:val="hybridMultilevel"/>
     <w:tmpl w:val="5E24E04A"/>
@@ -1474,19 +2180,25 @@
     </w:lvl>
   </w:abstractNum>
   <w:num w:numId="1">
-    <w:abstractNumId w:val="4"/>
+    <w:abstractNumId w:val="6"/>
   </w:num>
   <w:num w:numId="2">
-    <w:abstractNumId w:val="3"/>
+    <w:abstractNumId w:val="5"/>
   </w:num>
   <w:num w:numId="3">
-    <w:abstractNumId w:val="1"/>
+    <w:abstractNumId w:val="2"/>
   </w:num>
   <w:num w:numId="4">
     <w:abstractNumId w:val="0"/>
   </w:num>
   <w:num w:numId="5">
-    <w:abstractNumId w:val="2"/>
+    <w:abstractNumId w:val="3"/>
+  </w:num>
+  <w:num w:numId="6">
+    <w:abstractNumId w:val="4"/>
+  </w:num>
+  <w:num w:numId="7">
+    <w:abstractNumId w:val="1"/>
   </w:num>
 </w:numbering>
 </file>
@@ -2192,7 +2904,7 @@
 </file>
 
 <file path=customXml/itemProps1.xml><?xml version="1.0" encoding="utf-8"?>
-<ds:datastoreItem xmlns:ds="http://schemas.openxmlformats.org/officeDocument/2006/customXml" ds:itemID="{A02E11B9-B98B-4556-904E-633D68E14A4A}">
+<ds:datastoreItem xmlns:ds="http://schemas.openxmlformats.org/officeDocument/2006/customXml" ds:itemID="{7DA6C2C7-EEF4-42E1-9E2E-2DB47723E78C}">
   <ds:schemaRefs>
     <ds:schemaRef ds:uri="http://schemas.openxmlformats.org/officeDocument/2006/bibliography"/>
   </ds:schemaRefs>
